--- a/Papers/summaries/Tuner_2005_summary.docx
+++ b/Papers/summaries/Tuner_2005_summary.docx
@@ -4,7 +4,7 @@
   <w:body>
     <w:p>
       <w:pPr>
-        <w:pStyle w:val="Titel"/>
+        <w:pStyle w:val="Title"/>
       </w:pPr>
       <w:r>
         <w:t>Paper Summaries</w:t>
@@ -12,7 +12,7 @@
     </w:p>
     <w:p>
       <w:pPr>
-        <w:pStyle w:val="Kop1"/>
+        <w:pStyle w:val="Heading1"/>
       </w:pPr>
       <w:r>
         <w:t>Week 1</w:t>
@@ -70,7 +70,27 @@
           <w:sz w:val="26"/>
           <w:szCs w:val="26"/>
         </w:rPr>
-        <w:t>EXPERTISE AND POLITICAL RESPONSIBILITY:THECOLUMBIASHUTTLE CATASTROPHE</w:t>
+        <w:t xml:space="preserve">EXPERTISE AND POLITICAL </w:t>
+      </w:r>
+      <w:proofErr w:type="gramStart"/>
+      <w:r>
+        <w:rPr>
+          <w:rFonts w:asciiTheme="majorHAnsi" w:eastAsiaTheme="majorEastAsia" w:hAnsiTheme="majorHAnsi" w:cstheme="majorBidi"/>
+          <w:color w:val="2F5496" w:themeColor="accent1" w:themeShade="BF"/>
+          <w:sz w:val="26"/>
+          <w:szCs w:val="26"/>
+        </w:rPr>
+        <w:t>RESPONSIBILITY:THECOLUMBIASHUTTLE</w:t>
+      </w:r>
+      <w:proofErr w:type="gramEnd"/>
+      <w:r>
+        <w:rPr>
+          <w:rFonts w:asciiTheme="majorHAnsi" w:eastAsiaTheme="majorEastAsia" w:hAnsiTheme="majorHAnsi" w:cstheme="majorBidi"/>
+          <w:color w:val="2F5496" w:themeColor="accent1" w:themeShade="BF"/>
+          <w:sz w:val="26"/>
+          <w:szCs w:val="26"/>
+        </w:rPr>
+        <w:t xml:space="preserve"> CATASTROPHE</w:t>
       </w:r>
     </w:p>
     <w:p>
@@ -86,19 +106,27 @@
     </w:p>
     <w:p>
       <w:pPr>
-        <w:pStyle w:val="Lijstalinea"/>
+        <w:pStyle w:val="ListParagraph"/>
         <w:numPr>
           <w:ilvl w:val="0"/>
           <w:numId w:val="1"/>
         </w:numPr>
       </w:pPr>
       <w:r>
-        <w:t>Responsibility that can be assigned to policy makers and experts, differences and characteristics</w:t>
-      </w:r>
-    </w:p>
-    <w:p>
-      <w:pPr>
-        <w:pStyle w:val="Lijstalinea"/>
+        <w:t xml:space="preserve">Responsibility that can be assigned to policy makers and experts, </w:t>
+      </w:r>
+      <w:proofErr w:type="gramStart"/>
+      <w:r>
+        <w:t>differences</w:t>
+      </w:r>
+      <w:proofErr w:type="gramEnd"/>
+      <w:r>
+        <w:t xml:space="preserve"> and characteristics</w:t>
+      </w:r>
+    </w:p>
+    <w:p>
+      <w:pPr>
+        <w:pStyle w:val="ListParagraph"/>
         <w:numPr>
           <w:ilvl w:val="0"/>
           <w:numId w:val="1"/>
@@ -110,23 +138,25 @@
     </w:p>
     <w:p>
       <w:pPr>
-        <w:pStyle w:val="Lijstalinea"/>
+        <w:pStyle w:val="ListParagraph"/>
         <w:numPr>
           <w:ilvl w:val="0"/>
           <w:numId w:val="1"/>
         </w:numPr>
       </w:pPr>
       <w:r>
-        <w:t>Experts can’t be judges as decision-makers, “</w:t>
-      </w:r>
-      <w:r>
-        <w:t xml:space="preserve">  Put  more  simply,  expert  knowledge  is  im-personal knowledge expressed or formulated by individuals, while political </w:t>
-      </w:r>
-      <w:r>
-        <w:t>responsibility</w:t>
-      </w:r>
-      <w:r>
-        <w:t xml:space="preserve"> is personal and judged by collective processes.</w:t>
+        <w:t xml:space="preserve">Experts can’t be judges as decision-makers, </w:t>
+      </w:r>
+      <w:proofErr w:type="gramStart"/>
+      <w:r>
+        <w:t>“</w:t>
+      </w:r>
+      <w:r>
+        <w:t xml:space="preserve">  Put</w:t>
+      </w:r>
+      <w:proofErr w:type="gramEnd"/>
+      <w:r>
+        <w:t xml:space="preserve">  more  simply,  expert  knowledge  is  im-personal knowledge expressed or formulated by individuals, while political responsibility is personal and judged by collective processes.</w:t>
       </w:r>
       <w:r>
         <w:t>”</w:t>
@@ -134,7 +164,7 @@
     </w:p>
     <w:p>
       <w:pPr>
-        <w:pStyle w:val="Lijstalinea"/>
+        <w:pStyle w:val="ListParagraph"/>
         <w:numPr>
           <w:ilvl w:val="0"/>
           <w:numId w:val="1"/>
@@ -146,7 +176,7 @@
     </w:p>
     <w:p>
       <w:pPr>
-        <w:pStyle w:val="Lijstalinea"/>
+        <w:pStyle w:val="ListParagraph"/>
         <w:numPr>
           <w:ilvl w:val="0"/>
           <w:numId w:val="1"/>
@@ -158,7 +188,7 @@
     </w:p>
     <w:p>
       <w:pPr>
-        <w:pStyle w:val="Lijstalinea"/>
+        <w:pStyle w:val="ListParagraph"/>
         <w:numPr>
           <w:ilvl w:val="0"/>
           <w:numId w:val="1"/>
@@ -168,13 +198,203 @@
         <w:t>“</w:t>
       </w:r>
       <w:r>
-        <w:t>If this analysis is correct, the event  was  genuinely  anomalous,  and  even  more  firmly  beyond  the  assignment  of  responsibility</w:t>
+        <w:t xml:space="preserve">If this analysis is correct, the </w:t>
+      </w:r>
+      <w:proofErr w:type="gramStart"/>
+      <w:r>
+        <w:t>event  was</w:t>
+      </w:r>
+      <w:proofErr w:type="gramEnd"/>
+      <w:r>
+        <w:t xml:space="preserve">  genuinely  anomalous,  and  even  more  firmly  beyond  the  assignment  of  responsibility</w:t>
       </w:r>
       <w:r>
         <w:t>. "</w:t>
       </w:r>
     </w:p>
     <w:p/>
+    <w:p>
+      <w:r>
+        <w:t>Stephan:</w:t>
+      </w:r>
+    </w:p>
+    <w:p>
+      <w:pPr>
+        <w:pStyle w:val="ListParagraph"/>
+        <w:numPr>
+          <w:ilvl w:val="0"/>
+          <w:numId w:val="2"/>
+        </w:numPr>
+      </w:pPr>
+      <w:r>
+        <w:t>E</w:t>
+      </w:r>
+      <w:r>
+        <w:t>xpert knowledge is impersonal</w:t>
+      </w:r>
+      <w:r>
+        <w:t xml:space="preserve"> </w:t>
+      </w:r>
+      <w:r>
+        <w:t>knowledge expressed or formulated by individuals, while political responsibility</w:t>
+      </w:r>
+      <w:r>
+        <w:t xml:space="preserve"> </w:t>
+      </w:r>
+      <w:r>
+        <w:t>is personal and judged by collective processes.</w:t>
+      </w:r>
+    </w:p>
+    <w:p>
+      <w:pPr>
+        <w:pStyle w:val="ListParagraph"/>
+        <w:numPr>
+          <w:ilvl w:val="0"/>
+          <w:numId w:val="2"/>
+        </w:numPr>
+      </w:pPr>
+      <w:r>
+        <w:t>When something goes wrong, people want to be able to hold someone (or a group) accountable.</w:t>
+      </w:r>
+    </w:p>
+    <w:p>
+      <w:pPr>
+        <w:pStyle w:val="ListParagraph"/>
+        <w:numPr>
+          <w:ilvl w:val="0"/>
+          <w:numId w:val="2"/>
+        </w:numPr>
+      </w:pPr>
+      <w:r>
+        <w:t>First response mostly is: ‘</w:t>
+      </w:r>
+      <w:proofErr w:type="spellStart"/>
+      <w:r>
+        <w:t>lets</w:t>
+      </w:r>
+      <w:proofErr w:type="spellEnd"/>
+      <w:r>
+        <w:t xml:space="preserve"> get a committee to review </w:t>
+      </w:r>
+      <w:r>
+        <w:t>what went wrong”</w:t>
+      </w:r>
+    </w:p>
+    <w:p>
+      <w:pPr>
+        <w:pStyle w:val="ListParagraph"/>
+        <w:numPr>
+          <w:ilvl w:val="0"/>
+          <w:numId w:val="2"/>
+        </w:numPr>
+      </w:pPr>
+      <w:r>
+        <w:t xml:space="preserve">Responsibility is difficult to pinpoint, is negligence </w:t>
+      </w:r>
+      <w:r>
+        <w:t>of a superior the error? or a lower up failing to do something at fault?</w:t>
+      </w:r>
+    </w:p>
+    <w:p>
+      <w:pPr>
+        <w:pStyle w:val="ListParagraph"/>
+        <w:numPr>
+          <w:ilvl w:val="0"/>
+          <w:numId w:val="2"/>
+        </w:numPr>
+      </w:pPr>
+      <w:r>
+        <w:t xml:space="preserve">Aggregated expert </w:t>
+      </w:r>
+      <w:r>
+        <w:t>opinions/advice led to the errors, who is at fault?</w:t>
+      </w:r>
+    </w:p>
+    <w:p>
+      <w:pPr>
+        <w:pStyle w:val="ListParagraph"/>
+        <w:numPr>
+          <w:ilvl w:val="0"/>
+          <w:numId w:val="2"/>
+        </w:numPr>
+      </w:pPr>
+      <w:r>
+        <w:t>Is the person providing the data responsible or the one interpreting the data at fault?</w:t>
+      </w:r>
+    </w:p>
+    <w:p>
+      <w:pPr>
+        <w:pStyle w:val="ListParagraph"/>
+        <w:numPr>
+          <w:ilvl w:val="0"/>
+          <w:numId w:val="2"/>
+        </w:numPr>
+      </w:pPr>
+      <w:r>
+        <w:t>Should experts only stick to the subject they are expert in or can they also advice on closely related topics? Increasing the need for more experts.</w:t>
+      </w:r>
+      <w:r>
+        <w:t xml:space="preserve"> Where does expertise end?</w:t>
+      </w:r>
+    </w:p>
+    <w:p>
+      <w:pPr>
+        <w:pStyle w:val="ListParagraph"/>
+        <w:numPr>
+          <w:ilvl w:val="0"/>
+          <w:numId w:val="2"/>
+        </w:numPr>
+      </w:pPr>
+      <w:r>
+        <w:t xml:space="preserve">Can multiple experts reach consensus on related topics to </w:t>
+      </w:r>
+      <w:r>
+        <w:t>get to good advice? Who can then be accountable?</w:t>
+      </w:r>
+    </w:p>
+    <w:p>
+      <w:pPr>
+        <w:pStyle w:val="ListParagraph"/>
+        <w:numPr>
+          <w:ilvl w:val="0"/>
+          <w:numId w:val="2"/>
+        </w:numPr>
+      </w:pPr>
+      <w:r>
+        <w:t xml:space="preserve">There is also a notion about people </w:t>
+      </w:r>
+      <w:r>
+        <w:t>making different decisions whether they look at a case as an expert/scientist or as a manager. Where the manager is more concerned about preventing delays/reducing costs etc.</w:t>
+      </w:r>
+      <w:r>
+        <w:t xml:space="preserve"> Can a single person take on both </w:t>
+      </w:r>
+      <w:proofErr w:type="gramStart"/>
+      <w:r>
+        <w:t>roles.</w:t>
+      </w:r>
+      <w:proofErr w:type="gramEnd"/>
+    </w:p>
+    <w:p>
+      <w:pPr>
+        <w:pStyle w:val="ListParagraph"/>
+        <w:numPr>
+          <w:ilvl w:val="0"/>
+          <w:numId w:val="2"/>
+        </w:numPr>
+      </w:pPr>
+      <w:r>
+        <w:t xml:space="preserve">In the NASA case the responsible party was the ‘working culture’ of not communicating properly about mistakes. This </w:t>
+      </w:r>
+      <w:r>
+        <w:t>replaced the need for a guilty party.</w:t>
+      </w:r>
+    </w:p>
+    <w:p>
+      <w:pPr>
+        <w:pStyle w:val="ListParagraph"/>
+      </w:pPr>
+    </w:p>
     <w:sectPr>
       <w:pgSz w:w="11906" w:h="16838"/>
       <w:pgMar w:top="1417" w:right="1417" w:bottom="1417" w:left="1417" w:header="708" w:footer="708" w:gutter="0"/>
@@ -300,8 +520,124 @@
       </w:rPr>
     </w:lvl>
   </w:abstractNum>
+  <w:abstractNum w:abstractNumId="1" w15:restartNumberingAfterBreak="0">
+    <w:nsid w:val="58BE2CE8"/>
+    <w:multiLevelType w:val="hybridMultilevel"/>
+    <w:tmpl w:val="F6444690"/>
+    <w:lvl w:ilvl="0" w:tplc="20000001">
+      <w:start w:val="1"/>
+      <w:numFmt w:val="bullet"/>
+      <w:lvlText w:val=""/>
+      <w:lvlJc w:val="left"/>
+      <w:pPr>
+        <w:ind w:left="720" w:hanging="360"/>
+      </w:pPr>
+      <w:rPr>
+        <w:rFonts w:ascii="Symbol" w:hAnsi="Symbol" w:hint="default"/>
+      </w:rPr>
+    </w:lvl>
+    <w:lvl w:ilvl="1" w:tplc="20000003" w:tentative="1">
+      <w:start w:val="1"/>
+      <w:numFmt w:val="bullet"/>
+      <w:lvlText w:val="o"/>
+      <w:lvlJc w:val="left"/>
+      <w:pPr>
+        <w:ind w:left="1440" w:hanging="360"/>
+      </w:pPr>
+      <w:rPr>
+        <w:rFonts w:ascii="Courier New" w:hAnsi="Courier New" w:cs="Courier New" w:hint="default"/>
+      </w:rPr>
+    </w:lvl>
+    <w:lvl w:ilvl="2" w:tplc="20000005" w:tentative="1">
+      <w:start w:val="1"/>
+      <w:numFmt w:val="bullet"/>
+      <w:lvlText w:val=""/>
+      <w:lvlJc w:val="left"/>
+      <w:pPr>
+        <w:ind w:left="2160" w:hanging="360"/>
+      </w:pPr>
+      <w:rPr>
+        <w:rFonts w:ascii="Wingdings" w:hAnsi="Wingdings" w:hint="default"/>
+      </w:rPr>
+    </w:lvl>
+    <w:lvl w:ilvl="3" w:tplc="20000001" w:tentative="1">
+      <w:start w:val="1"/>
+      <w:numFmt w:val="bullet"/>
+      <w:lvlText w:val=""/>
+      <w:lvlJc w:val="left"/>
+      <w:pPr>
+        <w:ind w:left="2880" w:hanging="360"/>
+      </w:pPr>
+      <w:rPr>
+        <w:rFonts w:ascii="Symbol" w:hAnsi="Symbol" w:hint="default"/>
+      </w:rPr>
+    </w:lvl>
+    <w:lvl w:ilvl="4" w:tplc="20000003" w:tentative="1">
+      <w:start w:val="1"/>
+      <w:numFmt w:val="bullet"/>
+      <w:lvlText w:val="o"/>
+      <w:lvlJc w:val="left"/>
+      <w:pPr>
+        <w:ind w:left="3600" w:hanging="360"/>
+      </w:pPr>
+      <w:rPr>
+        <w:rFonts w:ascii="Courier New" w:hAnsi="Courier New" w:cs="Courier New" w:hint="default"/>
+      </w:rPr>
+    </w:lvl>
+    <w:lvl w:ilvl="5" w:tplc="20000005" w:tentative="1">
+      <w:start w:val="1"/>
+      <w:numFmt w:val="bullet"/>
+      <w:lvlText w:val=""/>
+      <w:lvlJc w:val="left"/>
+      <w:pPr>
+        <w:ind w:left="4320" w:hanging="360"/>
+      </w:pPr>
+      <w:rPr>
+        <w:rFonts w:ascii="Wingdings" w:hAnsi="Wingdings" w:hint="default"/>
+      </w:rPr>
+    </w:lvl>
+    <w:lvl w:ilvl="6" w:tplc="20000001" w:tentative="1">
+      <w:start w:val="1"/>
+      <w:numFmt w:val="bullet"/>
+      <w:lvlText w:val=""/>
+      <w:lvlJc w:val="left"/>
+      <w:pPr>
+        <w:ind w:left="5040" w:hanging="360"/>
+      </w:pPr>
+      <w:rPr>
+        <w:rFonts w:ascii="Symbol" w:hAnsi="Symbol" w:hint="default"/>
+      </w:rPr>
+    </w:lvl>
+    <w:lvl w:ilvl="7" w:tplc="20000003" w:tentative="1">
+      <w:start w:val="1"/>
+      <w:numFmt w:val="bullet"/>
+      <w:lvlText w:val="o"/>
+      <w:lvlJc w:val="left"/>
+      <w:pPr>
+        <w:ind w:left="5760" w:hanging="360"/>
+      </w:pPr>
+      <w:rPr>
+        <w:rFonts w:ascii="Courier New" w:hAnsi="Courier New" w:cs="Courier New" w:hint="default"/>
+      </w:rPr>
+    </w:lvl>
+    <w:lvl w:ilvl="8" w:tplc="20000005" w:tentative="1">
+      <w:start w:val="1"/>
+      <w:numFmt w:val="bullet"/>
+      <w:lvlText w:val=""/>
+      <w:lvlJc w:val="left"/>
+      <w:pPr>
+        <w:ind w:left="6480" w:hanging="360"/>
+      </w:pPr>
+      <w:rPr>
+        <w:rFonts w:ascii="Wingdings" w:hAnsi="Wingdings" w:hint="default"/>
+      </w:rPr>
+    </w:lvl>
+  </w:abstractNum>
   <w:num w:numId="1">
     <w:abstractNumId w:val="0"/>
+  </w:num>
+  <w:num w:numId="2">
+    <w:abstractNumId w:val="1"/>
   </w:num>
 </w:numbering>
 </file>
@@ -701,15 +1037,15 @@
     <w:lsdException w:name="Unresolved Mention" w:semiHidden="1" w:unhideWhenUsed="1"/>
     <w:lsdException w:name="Smart Link" w:semiHidden="1" w:unhideWhenUsed="1"/>
   </w:latentStyles>
-  <w:style w:type="paragraph" w:default="1" w:styleId="Standaard">
+  <w:style w:type="paragraph" w:default="1" w:styleId="Normal">
     <w:name w:val="Normal"/>
     <w:qFormat/>
   </w:style>
-  <w:style w:type="paragraph" w:styleId="Kop1">
+  <w:style w:type="paragraph" w:styleId="Heading1">
     <w:name w:val="heading 1"/>
-    <w:basedOn w:val="Standaard"/>
-    <w:next w:val="Standaard"/>
-    <w:link w:val="Kop1Char"/>
+    <w:basedOn w:val="Normal"/>
+    <w:next w:val="Normal"/>
+    <w:link w:val="Heading1Char"/>
     <w:uiPriority w:val="9"/>
     <w:qFormat/>
     <w:rsid w:val="004C190B"/>
@@ -726,11 +1062,11 @@
       <w:szCs w:val="32"/>
     </w:rPr>
   </w:style>
-  <w:style w:type="paragraph" w:styleId="Kop2">
+  <w:style w:type="paragraph" w:styleId="Heading2">
     <w:name w:val="heading 2"/>
-    <w:basedOn w:val="Standaard"/>
-    <w:next w:val="Standaard"/>
-    <w:link w:val="Kop2Char"/>
+    <w:basedOn w:val="Normal"/>
+    <w:next w:val="Normal"/>
+    <w:link w:val="Heading2Char"/>
     <w:uiPriority w:val="9"/>
     <w:unhideWhenUsed/>
     <w:qFormat/>
@@ -748,13 +1084,13 @@
       <w:szCs w:val="26"/>
     </w:rPr>
   </w:style>
-  <w:style w:type="character" w:default="1" w:styleId="Standaardalinea-lettertype">
+  <w:style w:type="character" w:default="1" w:styleId="DefaultParagraphFont">
     <w:name w:val="Default Paragraph Font"/>
     <w:uiPriority w:val="1"/>
     <w:semiHidden/>
     <w:unhideWhenUsed/>
   </w:style>
-  <w:style w:type="table" w:default="1" w:styleId="Standaardtabel">
+  <w:style w:type="table" w:default="1" w:styleId="TableNormal">
     <w:name w:val="Normal Table"/>
     <w:uiPriority w:val="99"/>
     <w:semiHidden/>
@@ -769,17 +1105,17 @@
       </w:tblCellMar>
     </w:tblPr>
   </w:style>
-  <w:style w:type="numbering" w:default="1" w:styleId="Geenlijst">
+  <w:style w:type="numbering" w:default="1" w:styleId="NoList">
     <w:name w:val="No List"/>
     <w:uiPriority w:val="99"/>
     <w:semiHidden/>
     <w:unhideWhenUsed/>
   </w:style>
-  <w:style w:type="paragraph" w:styleId="Titel">
+  <w:style w:type="paragraph" w:styleId="Title">
     <w:name w:val="Title"/>
-    <w:basedOn w:val="Standaard"/>
-    <w:next w:val="Standaard"/>
-    <w:link w:val="TitelChar"/>
+    <w:basedOn w:val="Normal"/>
+    <w:next w:val="Normal"/>
+    <w:link w:val="TitleChar"/>
     <w:uiPriority w:val="10"/>
     <w:qFormat/>
     <w:rsid w:val="004C190B"/>
@@ -795,10 +1131,10 @@
       <w:szCs w:val="56"/>
     </w:rPr>
   </w:style>
-  <w:style w:type="character" w:customStyle="1" w:styleId="TitelChar">
-    <w:name w:val="Titel Char"/>
-    <w:basedOn w:val="Standaardalinea-lettertype"/>
-    <w:link w:val="Titel"/>
+  <w:style w:type="character" w:customStyle="1" w:styleId="TitleChar">
+    <w:name w:val="Title Char"/>
+    <w:basedOn w:val="DefaultParagraphFont"/>
+    <w:link w:val="Title"/>
     <w:uiPriority w:val="10"/>
     <w:rsid w:val="004C190B"/>
     <w:rPr>
@@ -809,10 +1145,10 @@
       <w:szCs w:val="56"/>
     </w:rPr>
   </w:style>
-  <w:style w:type="character" w:customStyle="1" w:styleId="Kop1Char">
-    <w:name w:val="Kop 1 Char"/>
-    <w:basedOn w:val="Standaardalinea-lettertype"/>
-    <w:link w:val="Kop1"/>
+  <w:style w:type="character" w:customStyle="1" w:styleId="Heading1Char">
+    <w:name w:val="Heading 1 Char"/>
+    <w:basedOn w:val="DefaultParagraphFont"/>
+    <w:link w:val="Heading1"/>
     <w:uiPriority w:val="9"/>
     <w:rsid w:val="004C190B"/>
     <w:rPr>
@@ -822,10 +1158,10 @@
       <w:szCs w:val="32"/>
     </w:rPr>
   </w:style>
-  <w:style w:type="character" w:customStyle="1" w:styleId="Kop2Char">
-    <w:name w:val="Kop 2 Char"/>
-    <w:basedOn w:val="Standaardalinea-lettertype"/>
-    <w:link w:val="Kop2"/>
+  <w:style w:type="character" w:customStyle="1" w:styleId="Heading2Char">
+    <w:name w:val="Heading 2 Char"/>
+    <w:basedOn w:val="DefaultParagraphFont"/>
+    <w:link w:val="Heading2"/>
     <w:uiPriority w:val="9"/>
     <w:rsid w:val="004C190B"/>
     <w:rPr>
@@ -835,9 +1171,9 @@
       <w:szCs w:val="26"/>
     </w:rPr>
   </w:style>
-  <w:style w:type="paragraph" w:styleId="Lijstalinea">
+  <w:style w:type="paragraph" w:styleId="ListParagraph">
     <w:name w:val="List Paragraph"/>
-    <w:basedOn w:val="Standaard"/>
+    <w:basedOn w:val="Normal"/>
     <w:uiPriority w:val="34"/>
     <w:qFormat/>
     <w:rsid w:val="00625B10"/>
